--- a/Templates/templates/template1_2.docx
+++ b/Templates/templates/template1_2.docx
@@ -25,7 +25,8 @@
         <w:spacing w:after="0" w:line="240" w:lineRule="auto"/>
         <w:rPr>
           <w:rFonts w:ascii="Courier New" w:eastAsia="Times New Roman" w:hAnsi="Courier New" w:cs="Courier New"/>
-          <w:color w:val="0000FF"/>
+          <w:i/>
+          <w:color w:val="0070C0"/>
           <w:sz w:val="20"/>
           <w:szCs w:val="20"/>
           <w:lang w:val="en-US" w:eastAsia="ru-RU"/>
@@ -34,51 +35,34 @@
       <w:r>
         <w:rPr>
           <w:rFonts w:ascii="Courier New" w:eastAsia="Times New Roman" w:hAnsi="Courier New" w:cs="Courier New"/>
-          <w:color w:val="0000FF"/>
+          <w:i/>
+          <w:color w:val="0070C0"/>
           <w:sz w:val="20"/>
           <w:szCs w:val="20"/>
           <w:lang w:val="en-US" w:eastAsia="ru-RU"/>
         </w:rPr>
-        <w:t>&lt;&lt;var [s</w:t>
+        <w:t>&lt;&lt;var [sum=</w:t>
+      </w:r>
+      <w:r>
+        <w:rPr>
+          <w:rFonts w:ascii="Courier New" w:hAnsi="Courier New" w:cs="Courier New"/>
+          <w:i/>
+          <w:color w:val="0070C0"/>
+          <w:sz w:val="20"/>
+          <w:szCs w:val="20"/>
+          <w:lang w:val="en-US"/>
+        </w:rPr>
+        <w:t>sender.TotalStaySum</w:t>
       </w:r>
       <w:r>
         <w:rPr>
           <w:rFonts w:ascii="Courier New" w:eastAsia="Times New Roman" w:hAnsi="Courier New" w:cs="Courier New"/>
-          <w:color w:val="0000FF"/>
+          <w:i/>
+          <w:color w:val="0070C0"/>
           <w:sz w:val="20"/>
           <w:szCs w:val="20"/>
           <w:lang w:val="en-US" w:eastAsia="ru-RU"/>
         </w:rPr>
-        <w:t>um</w:t>
-      </w:r>
-      <w:r>
-        <w:rPr>
-          <w:rFonts w:ascii="Courier New" w:eastAsia="Times New Roman" w:hAnsi="Courier New" w:cs="Courier New"/>
-          <w:color w:val="0000FF"/>
-          <w:sz w:val="20"/>
-          <w:szCs w:val="20"/>
-          <w:lang w:val="en-US" w:eastAsia="ru-RU"/>
-        </w:rPr>
-        <w:t>=</w:t>
-      </w:r>
-      <w:r>
-        <w:rPr>
-          <w:rFonts w:ascii="Courier New" w:hAnsi="Courier New" w:cs="Courier New"/>
-          <w:color w:val="0000FF"/>
-          <w:sz w:val="20"/>
-          <w:szCs w:val="20"/>
-          <w:lang w:val="en-US"/>
-        </w:rPr>
-        <w:t>sender.TotalStaySum</w:t>
-      </w:r>
-      <w:r>
-        <w:rPr>
-          <w:rFonts w:ascii="Courier New" w:eastAsia="Times New Roman" w:hAnsi="Courier New" w:cs="Courier New"/>
-          <w:color w:val="0000FF"/>
-          <w:sz w:val="20"/>
-          <w:szCs w:val="20"/>
-          <w:lang w:val="en-US" w:eastAsia="ru-RU"/>
-        </w:rPr>
         <w:t>]&gt;&gt;</w:t>
       </w:r>
     </w:p>
@@ -87,7 +71,7 @@
         <w:rPr>
           <w:rFonts w:cstheme="minorHAnsi"/>
           <w:i/>
-          <w:color w:val="2F5496" w:themeColor="accent1" w:themeShade="BF"/>
+          <w:color w:val="0070C0"/>
           <w:sz w:val="28"/>
           <w:szCs w:val="28"/>
           <w:lang w:val="en-US"/>
@@ -97,7 +81,7 @@
         <w:rPr>
           <w:rFonts w:cstheme="minorHAnsi"/>
           <w:i/>
-          <w:color w:val="2F5496" w:themeColor="accent1" w:themeShade="BF"/>
+          <w:color w:val="0070C0"/>
           <w:sz w:val="28"/>
           <w:szCs w:val="28"/>
         </w:rPr>
@@ -107,468 +91,268 @@
         <w:rPr>
           <w:rFonts w:cstheme="minorHAnsi"/>
           <w:i/>
-          <w:color w:val="2F5496" w:themeColor="accent1" w:themeShade="BF"/>
-          <w:sz w:val="28"/>
-          <w:szCs w:val="28"/>
-          <w:lang w:val="en-US"/>
-        </w:rPr>
-        <w:t>, &lt;&lt;[</w:t>
-      </w:r>
-      <w:r>
-        <w:rPr>
-          <w:rFonts w:cstheme="minorHAnsi"/>
-          <w:i/>
-          <w:color w:val="2F5496" w:themeColor="accent1" w:themeShade="BF"/>
-          <w:sz w:val="28"/>
-          <w:szCs w:val="28"/>
-          <w:lang w:val="en-US"/>
-        </w:rPr>
-        <w:t>sender.RuConverter.</w:t>
-      </w:r>
-      <w:r>
-        <w:rPr>
-          <w:rFonts w:cstheme="minorHAnsi"/>
-          <w:i/>
-          <w:color w:val="2F5496" w:themeColor="accent1" w:themeShade="BF"/>
-          <w:sz w:val="28"/>
-          <w:szCs w:val="28"/>
-          <w:lang w:val="en-US"/>
-        </w:rPr>
-        <w:t>ToTitleCase</w:t>
-      </w:r>
-      <w:r>
-        <w:rPr>
-          <w:rFonts w:cstheme="minorHAnsi"/>
-          <w:i/>
-          <w:color w:val="2F5496" w:themeColor="accent1" w:themeShade="BF"/>
-          <w:sz w:val="28"/>
-          <w:szCs w:val="28"/>
-          <w:lang w:val="en-US"/>
-        </w:rPr>
-        <w:t>(</w:t>
-      </w:r>
-      <w:r>
-        <w:rPr>
-          <w:rFonts w:cstheme="minorHAnsi"/>
-          <w:i/>
-          <w:color w:val="2F5496" w:themeColor="accent1" w:themeShade="BF"/>
-          <w:sz w:val="28"/>
-          <w:szCs w:val="28"/>
-          <w:lang w:val="en-US"/>
-        </w:rPr>
-        <w:t>sender</w:t>
-      </w:r>
-      <w:r>
-        <w:rPr>
-          <w:rFonts w:cstheme="minorHAnsi"/>
-          <w:i/>
-          <w:color w:val="2F5496" w:themeColor="accent1" w:themeShade="BF"/>
-          <w:sz w:val="28"/>
-          <w:szCs w:val="28"/>
-          <w:lang w:val="en-US"/>
-        </w:rPr>
-        <w:t>.</w:t>
-      </w:r>
-      <w:r>
-        <w:rPr>
-          <w:rFonts w:cstheme="minorHAnsi"/>
-          <w:i/>
-          <w:color w:val="2F5496" w:themeColor="accent1" w:themeShade="BF"/>
-          <w:sz w:val="28"/>
-          <w:szCs w:val="28"/>
-          <w:lang w:val="en-US"/>
-        </w:rPr>
-        <w:t>GuestFullName</w:t>
-      </w:r>
-      <w:r>
-        <w:rPr>
-          <w:rFonts w:cstheme="minorHAnsi"/>
-          <w:i/>
-          <w:color w:val="2F5496" w:themeColor="accent1" w:themeShade="BF"/>
-          <w:sz w:val="28"/>
-          <w:szCs w:val="28"/>
-          <w:lang w:val="en-US"/>
-        </w:rPr>
-        <w:t>.ToLower()</w:t>
+          <w:color w:val="0070C0"/>
+          <w:sz w:val="28"/>
+          <w:szCs w:val="28"/>
+          <w:lang w:val="en-US"/>
+        </w:rPr>
+        <w:t xml:space="preserve">, &lt;&lt;[sender.RuConverter.ToTitleCase(sender.GuestFullName.ToLower())]&gt;&gt;, &lt;&lt;[sender.RuConverter.DateToTextLong(sender.GuestBirthDate)]&gt;&gt; </w:t>
+      </w:r>
+      <w:r>
+        <w:rPr>
+          <w:rFonts w:cstheme="minorHAnsi"/>
+          <w:i/>
+          <w:color w:val="0070C0"/>
+          <w:sz w:val="28"/>
+          <w:szCs w:val="28"/>
+        </w:rPr>
+        <w:t>года</w:t>
+      </w:r>
+      <w:r>
+        <w:rPr>
+          <w:rFonts w:cstheme="minorHAnsi"/>
+          <w:i/>
+          <w:color w:val="0070C0"/>
+          <w:sz w:val="28"/>
+          <w:szCs w:val="28"/>
+          <w:lang w:val="en-US"/>
+        </w:rPr>
+        <w:t xml:space="preserve"> </w:t>
+      </w:r>
+      <w:r>
+        <w:rPr>
+          <w:rFonts w:cstheme="minorHAnsi"/>
+          <w:i/>
+          <w:color w:val="0070C0"/>
+          <w:sz w:val="28"/>
+          <w:szCs w:val="28"/>
+        </w:rPr>
+        <w:t>рождения</w:t>
+      </w:r>
+      <w:r>
+        <w:rPr>
+          <w:rFonts w:cstheme="minorHAnsi"/>
+          <w:i/>
+          <w:color w:val="0070C0"/>
+          <w:sz w:val="28"/>
+          <w:szCs w:val="28"/>
+          <w:lang w:val="en-US"/>
+        </w:rPr>
+        <w:t xml:space="preserve">, </w:t>
+      </w:r>
+      <w:r>
+        <w:rPr>
+          <w:rFonts w:cstheme="minorHAnsi"/>
+          <w:i/>
+          <w:color w:val="0070C0"/>
+          <w:sz w:val="28"/>
+          <w:szCs w:val="28"/>
+        </w:rPr>
+        <w:t>прошу</w:t>
+      </w:r>
+      <w:r>
+        <w:rPr>
+          <w:rFonts w:cstheme="minorHAnsi"/>
+          <w:i/>
+          <w:color w:val="0070C0"/>
+          <w:sz w:val="28"/>
+          <w:szCs w:val="28"/>
+          <w:lang w:val="en-US"/>
+        </w:rPr>
+        <w:t xml:space="preserve"> </w:t>
+      </w:r>
+      <w:r>
+        <w:rPr>
+          <w:rFonts w:cstheme="minorHAnsi"/>
+          <w:i/>
+          <w:color w:val="0070C0"/>
+          <w:sz w:val="28"/>
+          <w:szCs w:val="28"/>
+        </w:rPr>
+        <w:t>вернуть</w:t>
+      </w:r>
+      <w:r>
+        <w:rPr>
+          <w:rFonts w:cstheme="minorHAnsi"/>
+          <w:i/>
+          <w:color w:val="0070C0"/>
+          <w:sz w:val="28"/>
+          <w:szCs w:val="28"/>
+          <w:lang w:val="en-US"/>
+        </w:rPr>
+        <w:t xml:space="preserve"> </w:t>
+      </w:r>
+      <w:r>
+        <w:rPr>
+          <w:rFonts w:cstheme="minorHAnsi"/>
+          <w:i/>
+          <w:color w:val="0070C0"/>
+          <w:sz w:val="28"/>
+          <w:szCs w:val="28"/>
+        </w:rPr>
+        <w:t>мне</w:t>
+      </w:r>
+      <w:r>
+        <w:rPr>
+          <w:rFonts w:cstheme="minorHAnsi"/>
+          <w:i/>
+          <w:color w:val="0070C0"/>
+          <w:sz w:val="28"/>
+          <w:szCs w:val="28"/>
+          <w:lang w:val="en-US"/>
+        </w:rPr>
+        <w:t xml:space="preserve"> </w:t>
+      </w:r>
+      <w:r>
+        <w:rPr>
+          <w:rFonts w:cstheme="minorHAnsi"/>
+          <w:i/>
+          <w:color w:val="0070C0"/>
+          <w:sz w:val="28"/>
+          <w:szCs w:val="28"/>
+        </w:rPr>
+        <w:t>уплаченную</w:t>
+      </w:r>
+      <w:r>
+        <w:rPr>
+          <w:rFonts w:cstheme="minorHAnsi"/>
+          <w:i/>
+          <w:color w:val="0070C0"/>
+          <w:sz w:val="28"/>
+          <w:szCs w:val="28"/>
+          <w:lang w:val="en-US"/>
+        </w:rPr>
+        <w:t xml:space="preserve"> </w:t>
+      </w:r>
+      <w:r>
+        <w:rPr>
+          <w:rFonts w:cstheme="minorHAnsi"/>
+          <w:i/>
+          <w:color w:val="0070C0"/>
+          <w:sz w:val="28"/>
+          <w:szCs w:val="28"/>
+        </w:rPr>
+        <w:t>ранее</w:t>
+      </w:r>
+      <w:r>
+        <w:rPr>
+          <w:rFonts w:cstheme="minorHAnsi"/>
+          <w:i/>
+          <w:color w:val="0070C0"/>
+          <w:sz w:val="28"/>
+          <w:szCs w:val="28"/>
+          <w:lang w:val="en-US"/>
+        </w:rPr>
+        <w:t xml:space="preserve"> </w:t>
+      </w:r>
+      <w:r>
+        <w:rPr>
+          <w:rFonts w:cstheme="minorHAnsi"/>
+          <w:i/>
+          <w:color w:val="0070C0"/>
+          <w:sz w:val="28"/>
+          <w:szCs w:val="28"/>
+        </w:rPr>
+        <w:t>сумму</w:t>
+      </w:r>
+      <w:r>
+        <w:rPr>
+          <w:rFonts w:cstheme="minorHAnsi"/>
+          <w:i/>
+          <w:color w:val="0070C0"/>
+          <w:sz w:val="28"/>
+          <w:szCs w:val="28"/>
+          <w:lang w:val="en-US"/>
+        </w:rPr>
+        <w:t xml:space="preserve"> </w:t>
+      </w:r>
+      <w:r>
+        <w:rPr>
+          <w:rFonts w:cstheme="minorHAnsi"/>
+          <w:i/>
+          <w:color w:val="0070C0"/>
+          <w:sz w:val="28"/>
+          <w:szCs w:val="28"/>
+        </w:rPr>
+        <w:t>в</w:t>
+      </w:r>
+      <w:r>
+        <w:rPr>
+          <w:rFonts w:cstheme="minorHAnsi"/>
+          <w:i/>
+          <w:color w:val="0070C0"/>
+          <w:sz w:val="28"/>
+          <w:szCs w:val="28"/>
+          <w:lang w:val="en-US"/>
+        </w:rPr>
+        <w:t xml:space="preserve"> </w:t>
+      </w:r>
+      <w:r>
+        <w:rPr>
+          <w:rFonts w:cstheme="minorHAnsi"/>
+          <w:i/>
+          <w:color w:val="0070C0"/>
+          <w:sz w:val="28"/>
+          <w:szCs w:val="28"/>
+        </w:rPr>
+        <w:t>размере</w:t>
+      </w:r>
+      <w:r>
+        <w:rPr>
+          <w:rFonts w:cstheme="minorHAnsi"/>
+          <w:i/>
+          <w:color w:val="0070C0"/>
+          <w:sz w:val="28"/>
+          <w:szCs w:val="28"/>
+          <w:lang w:val="en-US"/>
+        </w:rPr>
+        <w:t xml:space="preserve"> &lt;&lt;[sum.ToString(</w:t>
+      </w:r>
+      <w:r>
+        <w:rPr>
+          <w:i/>
+          <w:color w:val="0070C0"/>
+          <w:sz w:val="28"/>
+          <w:szCs w:val="28"/>
+          <w:lang w:val="en-US"/>
+        </w:rPr>
+        <w:t>"F"</w:t>
+      </w:r>
+      <w:r>
+        <w:rPr>
+          <w:rFonts w:cstheme="minorHAnsi"/>
+          <w:i/>
+          <w:color w:val="0070C0"/>
+          <w:sz w:val="28"/>
+          <w:szCs w:val="28"/>
+          <w:lang w:val="en-US"/>
+        </w:rPr>
+        <w:t xml:space="preserve">)]&gt;&gt; </w:t>
+      </w:r>
+      <w:r>
+        <w:rPr>
+          <w:rFonts w:cstheme="minorHAnsi"/>
+          <w:i/>
+          <w:color w:val="0070C0"/>
+          <w:sz w:val="28"/>
+          <w:szCs w:val="28"/>
+        </w:rPr>
+        <w:t>руб</w:t>
+      </w:r>
+      <w:r>
+        <w:rPr>
+          <w:rFonts w:cstheme="minorHAnsi"/>
+          <w:i/>
+          <w:color w:val="0070C0"/>
+          <w:sz w:val="28"/>
+          <w:szCs w:val="28"/>
+          <w:lang w:val="en-US"/>
+        </w:rPr>
+        <w:t>. (&lt;&lt;[sender.RuConverter.CurrencyToTxt((double)sum,false)]&gt;&gt;).</w:t>
       </w:r>
       <w:bookmarkStart w:id="0" w:name="_GoBack"/>
       <w:bookmarkEnd w:id="0"/>
-      <w:r>
-        <w:rPr>
-          <w:rFonts w:cstheme="minorHAnsi"/>
-          <w:i/>
-          <w:color w:val="2F5496" w:themeColor="accent1" w:themeShade="BF"/>
-          <w:sz w:val="28"/>
-          <w:szCs w:val="28"/>
-          <w:lang w:val="en-US"/>
-        </w:rPr>
-        <w:t>)</w:t>
-      </w:r>
-      <w:r>
-        <w:rPr>
-          <w:rFonts w:cstheme="minorHAnsi"/>
-          <w:i/>
-          <w:color w:val="2F5496" w:themeColor="accent1" w:themeShade="BF"/>
-          <w:sz w:val="28"/>
-          <w:szCs w:val="28"/>
-          <w:lang w:val="en-US"/>
-        </w:rPr>
-        <w:t>]&gt;&gt;</w:t>
-      </w:r>
-      <w:r>
-        <w:rPr>
-          <w:rFonts w:cstheme="minorHAnsi"/>
-          <w:i/>
-          <w:color w:val="2F5496" w:themeColor="accent1" w:themeShade="BF"/>
-          <w:sz w:val="28"/>
-          <w:szCs w:val="28"/>
-          <w:lang w:val="en-US"/>
-        </w:rPr>
-        <w:t>, &lt;</w:t>
-      </w:r>
-      <w:r>
-        <w:rPr>
-          <w:rFonts w:cstheme="minorHAnsi"/>
-          <w:i/>
-          <w:color w:val="2F5496" w:themeColor="accent1" w:themeShade="BF"/>
-          <w:sz w:val="28"/>
-          <w:szCs w:val="28"/>
-          <w:lang w:val="en-US"/>
-        </w:rPr>
-        <w:t>&lt;[sender.RuConverter.DateToTextLong(sender.GuestBirthDate)]</w:t>
-      </w:r>
-      <w:r>
-        <w:rPr>
-          <w:rFonts w:cstheme="minorHAnsi"/>
-          <w:i/>
-          <w:color w:val="2F5496" w:themeColor="accent1" w:themeShade="BF"/>
-          <w:sz w:val="28"/>
-          <w:szCs w:val="28"/>
-          <w:lang w:val="en-US"/>
-        </w:rPr>
-        <w:t>&gt;</w:t>
-      </w:r>
-      <w:r>
-        <w:rPr>
-          <w:rFonts w:cstheme="minorHAnsi"/>
-          <w:i/>
-          <w:color w:val="2F5496" w:themeColor="accent1" w:themeShade="BF"/>
-          <w:sz w:val="28"/>
-          <w:szCs w:val="28"/>
-          <w:lang w:val="en-US"/>
-        </w:rPr>
-        <w:t>&gt;</w:t>
-      </w:r>
-      <w:r>
-        <w:rPr>
-          <w:rFonts w:cstheme="minorHAnsi"/>
-          <w:i/>
-          <w:color w:val="2F5496" w:themeColor="accent1" w:themeShade="BF"/>
-          <w:sz w:val="28"/>
-          <w:szCs w:val="28"/>
-          <w:lang w:val="en-US"/>
-        </w:rPr>
-        <w:t xml:space="preserve"> </w:t>
-      </w:r>
-      <w:r>
-        <w:rPr>
-          <w:rFonts w:cstheme="minorHAnsi"/>
-          <w:i/>
-          <w:color w:val="2F5496" w:themeColor="accent1" w:themeShade="BF"/>
-          <w:sz w:val="28"/>
-          <w:szCs w:val="28"/>
-        </w:rPr>
-        <w:t>года</w:t>
-      </w:r>
-      <w:r>
-        <w:rPr>
-          <w:rFonts w:cstheme="minorHAnsi"/>
-          <w:i/>
-          <w:color w:val="2F5496" w:themeColor="accent1" w:themeShade="BF"/>
-          <w:sz w:val="28"/>
-          <w:szCs w:val="28"/>
-          <w:lang w:val="en-US"/>
-        </w:rPr>
-        <w:t xml:space="preserve"> </w:t>
-      </w:r>
-      <w:r>
-        <w:rPr>
-          <w:rFonts w:cstheme="minorHAnsi"/>
-          <w:i/>
-          <w:color w:val="2F5496" w:themeColor="accent1" w:themeShade="BF"/>
-          <w:sz w:val="28"/>
-          <w:szCs w:val="28"/>
-        </w:rPr>
-        <w:t>рождения</w:t>
-      </w:r>
-      <w:r>
-        <w:rPr>
-          <w:rFonts w:cstheme="minorHAnsi"/>
-          <w:i/>
-          <w:color w:val="2F5496" w:themeColor="accent1" w:themeShade="BF"/>
-          <w:sz w:val="28"/>
-          <w:szCs w:val="28"/>
-          <w:lang w:val="en-US"/>
-        </w:rPr>
-        <w:t xml:space="preserve">, </w:t>
-      </w:r>
-      <w:r>
-        <w:rPr>
-          <w:rFonts w:cstheme="minorHAnsi"/>
-          <w:i/>
-          <w:color w:val="2F5496" w:themeColor="accent1" w:themeShade="BF"/>
-          <w:sz w:val="28"/>
-          <w:szCs w:val="28"/>
-        </w:rPr>
-        <w:t>прошу</w:t>
-      </w:r>
-      <w:r>
-        <w:rPr>
-          <w:rFonts w:cstheme="minorHAnsi"/>
-          <w:i/>
-          <w:color w:val="2F5496" w:themeColor="accent1" w:themeShade="BF"/>
-          <w:sz w:val="28"/>
-          <w:szCs w:val="28"/>
-          <w:lang w:val="en-US"/>
-        </w:rPr>
-        <w:t xml:space="preserve"> </w:t>
-      </w:r>
-      <w:r>
-        <w:rPr>
-          <w:rFonts w:cstheme="minorHAnsi"/>
-          <w:i/>
-          <w:color w:val="2F5496" w:themeColor="accent1" w:themeShade="BF"/>
-          <w:sz w:val="28"/>
-          <w:szCs w:val="28"/>
-        </w:rPr>
-        <w:t>вернуть</w:t>
-      </w:r>
-      <w:r>
-        <w:rPr>
-          <w:rFonts w:cstheme="minorHAnsi"/>
-          <w:i/>
-          <w:color w:val="2F5496" w:themeColor="accent1" w:themeShade="BF"/>
-          <w:sz w:val="28"/>
-          <w:szCs w:val="28"/>
-          <w:lang w:val="en-US"/>
-        </w:rPr>
-        <w:t xml:space="preserve"> </w:t>
-      </w:r>
-      <w:r>
-        <w:rPr>
-          <w:rFonts w:cstheme="minorHAnsi"/>
-          <w:i/>
-          <w:color w:val="2F5496" w:themeColor="accent1" w:themeShade="BF"/>
-          <w:sz w:val="28"/>
-          <w:szCs w:val="28"/>
-        </w:rPr>
-        <w:t>мне</w:t>
-      </w:r>
-      <w:r>
-        <w:rPr>
-          <w:rFonts w:cstheme="minorHAnsi"/>
-          <w:i/>
-          <w:color w:val="2F5496" w:themeColor="accent1" w:themeShade="BF"/>
-          <w:sz w:val="28"/>
-          <w:szCs w:val="28"/>
-          <w:lang w:val="en-US"/>
-        </w:rPr>
-        <w:t xml:space="preserve"> </w:t>
-      </w:r>
-      <w:r>
-        <w:rPr>
-          <w:rFonts w:cstheme="minorHAnsi"/>
-          <w:i/>
-          <w:color w:val="2F5496" w:themeColor="accent1" w:themeShade="BF"/>
-          <w:sz w:val="28"/>
-          <w:szCs w:val="28"/>
-        </w:rPr>
-        <w:t>уплаченную</w:t>
-      </w:r>
-      <w:r>
-        <w:rPr>
-          <w:rFonts w:cstheme="minorHAnsi"/>
-          <w:i/>
-          <w:color w:val="2F5496" w:themeColor="accent1" w:themeShade="BF"/>
-          <w:sz w:val="28"/>
-          <w:szCs w:val="28"/>
-          <w:lang w:val="en-US"/>
-        </w:rPr>
-        <w:t xml:space="preserve"> </w:t>
-      </w:r>
-      <w:r>
-        <w:rPr>
-          <w:rFonts w:cstheme="minorHAnsi"/>
-          <w:i/>
-          <w:color w:val="2F5496" w:themeColor="accent1" w:themeShade="BF"/>
-          <w:sz w:val="28"/>
-          <w:szCs w:val="28"/>
-        </w:rPr>
-        <w:t>ранее</w:t>
-      </w:r>
-      <w:r>
-        <w:rPr>
-          <w:rFonts w:cstheme="minorHAnsi"/>
-          <w:i/>
-          <w:color w:val="2F5496" w:themeColor="accent1" w:themeShade="BF"/>
-          <w:sz w:val="28"/>
-          <w:szCs w:val="28"/>
-          <w:lang w:val="en-US"/>
-        </w:rPr>
-        <w:t xml:space="preserve"> </w:t>
-      </w:r>
-      <w:r>
-        <w:rPr>
-          <w:rFonts w:cstheme="minorHAnsi"/>
-          <w:i/>
-          <w:color w:val="2F5496" w:themeColor="accent1" w:themeShade="BF"/>
-          <w:sz w:val="28"/>
-          <w:szCs w:val="28"/>
-        </w:rPr>
-        <w:t>сумму</w:t>
-      </w:r>
-      <w:r>
-        <w:rPr>
-          <w:rFonts w:cstheme="minorHAnsi"/>
-          <w:i/>
-          <w:color w:val="2F5496" w:themeColor="accent1" w:themeShade="BF"/>
-          <w:sz w:val="28"/>
-          <w:szCs w:val="28"/>
-          <w:lang w:val="en-US"/>
-        </w:rPr>
-        <w:t xml:space="preserve"> </w:t>
-      </w:r>
-      <w:r>
-        <w:rPr>
-          <w:rFonts w:cstheme="minorHAnsi"/>
-          <w:i/>
-          <w:color w:val="2F5496" w:themeColor="accent1" w:themeShade="BF"/>
-          <w:sz w:val="28"/>
-          <w:szCs w:val="28"/>
-        </w:rPr>
-        <w:t>в</w:t>
-      </w:r>
-      <w:r>
-        <w:rPr>
-          <w:rFonts w:cstheme="minorHAnsi"/>
-          <w:i/>
-          <w:color w:val="2F5496" w:themeColor="accent1" w:themeShade="BF"/>
-          <w:sz w:val="28"/>
-          <w:szCs w:val="28"/>
-          <w:lang w:val="en-US"/>
-        </w:rPr>
-        <w:t xml:space="preserve"> </w:t>
-      </w:r>
-      <w:r>
-        <w:rPr>
-          <w:rFonts w:cstheme="minorHAnsi"/>
-          <w:i/>
-          <w:color w:val="2F5496" w:themeColor="accent1" w:themeShade="BF"/>
-          <w:sz w:val="28"/>
-          <w:szCs w:val="28"/>
-        </w:rPr>
-        <w:t>размере</w:t>
-      </w:r>
-      <w:r>
-        <w:rPr>
-          <w:rFonts w:cstheme="minorHAnsi"/>
-          <w:i/>
-          <w:color w:val="2F5496" w:themeColor="accent1" w:themeShade="BF"/>
-          <w:sz w:val="28"/>
-          <w:szCs w:val="28"/>
-          <w:lang w:val="en-US"/>
-        </w:rPr>
-        <w:t xml:space="preserve"> &lt;&lt;[</w:t>
-      </w:r>
-      <w:r>
-        <w:rPr>
-          <w:rFonts w:cstheme="minorHAnsi"/>
-          <w:i/>
-          <w:color w:val="2F5496" w:themeColor="accent1" w:themeShade="BF"/>
-          <w:sz w:val="28"/>
-          <w:szCs w:val="28"/>
-          <w:lang w:val="en-US"/>
-        </w:rPr>
-        <w:t>s</w:t>
-      </w:r>
-      <w:r>
-        <w:rPr>
-          <w:rFonts w:cstheme="minorHAnsi"/>
-          <w:i/>
-          <w:color w:val="2F5496" w:themeColor="accent1" w:themeShade="BF"/>
-          <w:sz w:val="28"/>
-          <w:szCs w:val="28"/>
-          <w:lang w:val="en-US"/>
-        </w:rPr>
-        <w:t>um</w:t>
-      </w:r>
-      <w:r>
-        <w:rPr>
-          <w:rFonts w:cstheme="minorHAnsi"/>
-          <w:i/>
-          <w:color w:val="2F5496" w:themeColor="accent1" w:themeShade="BF"/>
-          <w:sz w:val="28"/>
-          <w:szCs w:val="28"/>
-          <w:lang w:val="en-US"/>
-        </w:rPr>
-        <w:t xml:space="preserve">]&gt;&gt; </w:t>
-      </w:r>
-      <w:r>
-        <w:rPr>
-          <w:rFonts w:cstheme="minorHAnsi"/>
-          <w:i/>
-          <w:color w:val="2F5496" w:themeColor="accent1" w:themeShade="BF"/>
-          <w:sz w:val="28"/>
-          <w:szCs w:val="28"/>
-        </w:rPr>
-        <w:t>руб</w:t>
-      </w:r>
-      <w:r>
-        <w:rPr>
-          <w:rFonts w:cstheme="minorHAnsi"/>
-          <w:i/>
-          <w:color w:val="2F5496" w:themeColor="accent1" w:themeShade="BF"/>
-          <w:sz w:val="28"/>
-          <w:szCs w:val="28"/>
-          <w:lang w:val="en-US"/>
-        </w:rPr>
-        <w:t xml:space="preserve">. </w:t>
-      </w:r>
-      <w:r>
-        <w:rPr>
-          <w:rFonts w:cstheme="minorHAnsi"/>
-          <w:i/>
-          <w:color w:val="2F5496" w:themeColor="accent1" w:themeShade="BF"/>
-          <w:sz w:val="28"/>
-          <w:szCs w:val="28"/>
-          <w:lang w:val="en-US"/>
-        </w:rPr>
-        <w:t>(&lt;&lt;[sender.RuConverter.CurrencyToTxt((double)s</w:t>
-      </w:r>
-      <w:r>
-        <w:rPr>
-          <w:rFonts w:cstheme="minorHAnsi"/>
-          <w:i/>
-          <w:color w:val="2F5496" w:themeColor="accent1" w:themeShade="BF"/>
-          <w:sz w:val="28"/>
-          <w:szCs w:val="28"/>
-          <w:lang w:val="en-US"/>
-        </w:rPr>
-        <w:t>um</w:t>
-      </w:r>
-      <w:r>
-        <w:rPr>
-          <w:rFonts w:cstheme="minorHAnsi"/>
-          <w:i/>
-          <w:color w:val="2F5496" w:themeColor="accent1" w:themeShade="BF"/>
-          <w:sz w:val="28"/>
-          <w:szCs w:val="28"/>
-          <w:lang w:val="en-US"/>
-        </w:rPr>
-        <w:t>,false)]&gt;&gt;).</w:t>
-      </w:r>
     </w:p>
-    <w:p/>
     <w:sectPr>
       <w:pgSz w:w="11906" w:h="16838"/>
       <w:pgMar w:top="1134" w:right="850" w:bottom="1134" w:left="1701" w:header="708" w:footer="708" w:gutter="0"/>

--- a/Templates/templates/template1_2.docx
+++ b/Templates/templates/template1_2.docx
@@ -41,19 +41,9 @@
           <w:szCs w:val="20"/>
           <w:lang w:val="en-US" w:eastAsia="ru-RU"/>
         </w:rPr>
-        <w:t>&lt;&lt;var [sum=</w:t>
-      </w:r>
-      <w:r>
-        <w:rPr>
-          <w:rFonts w:ascii="Courier New" w:hAnsi="Courier New" w:cs="Courier New"/>
-          <w:i/>
-          <w:color w:val="0070C0"/>
-          <w:sz w:val="20"/>
-          <w:szCs w:val="20"/>
-          <w:lang w:val="en-US"/>
-        </w:rPr>
-        <w:t>sender.TotalStaySum</w:t>
-      </w:r>
+        <w:t>&lt;&lt;</w:t>
+      </w:r>
+      <w:proofErr w:type="spellStart"/>
       <w:r>
         <w:rPr>
           <w:rFonts w:ascii="Courier New" w:eastAsia="Times New Roman" w:hAnsi="Courier New" w:cs="Courier New"/>
@@ -63,6 +53,42 @@
           <w:szCs w:val="20"/>
           <w:lang w:val="en-US" w:eastAsia="ru-RU"/>
         </w:rPr>
+        <w:t>var</w:t>
+      </w:r>
+      <w:proofErr w:type="spellEnd"/>
+      <w:r>
+        <w:rPr>
+          <w:rFonts w:ascii="Courier New" w:eastAsia="Times New Roman" w:hAnsi="Courier New" w:cs="Courier New"/>
+          <w:i/>
+          <w:color w:val="0070C0"/>
+          <w:sz w:val="20"/>
+          <w:szCs w:val="20"/>
+          <w:lang w:val="en-US" w:eastAsia="ru-RU"/>
+        </w:rPr>
+        <w:t xml:space="preserve"> [sum=</w:t>
+      </w:r>
+      <w:proofErr w:type="spellStart"/>
+      <w:r>
+        <w:rPr>
+          <w:rFonts w:ascii="Courier New" w:hAnsi="Courier New" w:cs="Courier New"/>
+          <w:i/>
+          <w:color w:val="0070C0"/>
+          <w:sz w:val="20"/>
+          <w:szCs w:val="20"/>
+          <w:lang w:val="en-US"/>
+        </w:rPr>
+        <w:t>sender.TotalStaySum</w:t>
+      </w:r>
+      <w:proofErr w:type="spellEnd"/>
+      <w:r>
+        <w:rPr>
+          <w:rFonts w:ascii="Courier New" w:eastAsia="Times New Roman" w:hAnsi="Courier New" w:cs="Courier New"/>
+          <w:i/>
+          <w:color w:val="0070C0"/>
+          <w:sz w:val="20"/>
+          <w:szCs w:val="20"/>
+          <w:lang w:val="en-US" w:eastAsia="ru-RU"/>
+        </w:rPr>
         <w:t>]&gt;&gt;</w:t>
       </w:r>
     </w:p>
@@ -96,7 +122,81 @@
           <w:szCs w:val="28"/>
           <w:lang w:val="en-US"/>
         </w:rPr>
-        <w:t xml:space="preserve">, &lt;&lt;[sender.RuConverter.ToTitleCase(sender.GuestFullName.ToLower())]&gt;&gt;, &lt;&lt;[sender.RuConverter.DateToTextLong(sender.GuestBirthDate)]&gt;&gt; </w:t>
+        <w:t>, &lt;&lt;[</w:t>
+      </w:r>
+      <w:proofErr w:type="gramStart"/>
+      <w:r>
+        <w:rPr>
+          <w:rFonts w:cstheme="minorHAnsi"/>
+          <w:i/>
+          <w:color w:val="0070C0"/>
+          <w:sz w:val="28"/>
+          <w:szCs w:val="28"/>
+          <w:lang w:val="en-US"/>
+        </w:rPr>
+        <w:t>sender.RuConverter.ToTitleCase</w:t>
+      </w:r>
+      <w:proofErr w:type="gramEnd"/>
+      <w:r>
+        <w:rPr>
+          <w:rFonts w:cstheme="minorHAnsi"/>
+          <w:i/>
+          <w:color w:val="0070C0"/>
+          <w:sz w:val="28"/>
+          <w:szCs w:val="28"/>
+          <w:lang w:val="en-US"/>
+        </w:rPr>
+        <w:t>(sender.GuestFullName.ToLower())]&gt;&gt;, &lt;&lt;[</w:t>
+      </w:r>
+      <w:bookmarkStart w:id="0" w:name="_GoBack"/>
+      <w:proofErr w:type="spellStart"/>
+      <w:r>
+        <w:rPr>
+          <w:rFonts w:cstheme="minorHAnsi"/>
+          <w:i/>
+          <w:color w:val="0070C0"/>
+          <w:sz w:val="28"/>
+          <w:szCs w:val="28"/>
+          <w:lang w:val="en-US"/>
+        </w:rPr>
+        <w:t>sender.RuConverter.DateToTextLong</w:t>
+      </w:r>
+      <w:proofErr w:type="spellEnd"/>
+      <w:r>
+        <w:rPr>
+          <w:rFonts w:cstheme="minorHAnsi"/>
+          <w:i/>
+          <w:color w:val="0070C0"/>
+          <w:sz w:val="28"/>
+          <w:szCs w:val="28"/>
+          <w:lang w:val="en-US"/>
+        </w:rPr>
+        <w:t>(</w:t>
+      </w:r>
+      <w:bookmarkEnd w:id="0"/>
+      <w:proofErr w:type="spellStart"/>
+      <w:r>
+        <w:rPr>
+          <w:rFonts w:cstheme="minorHAnsi"/>
+          <w:i/>
+          <w:color w:val="0070C0"/>
+          <w:sz w:val="28"/>
+          <w:szCs w:val="28"/>
+          <w:lang w:val="en-US"/>
+        </w:rPr>
+        <w:t>sender.GuestBirthDate</w:t>
+      </w:r>
+      <w:proofErr w:type="spellEnd"/>
+      <w:r>
+        <w:rPr>
+          <w:rFonts w:cstheme="minorHAnsi"/>
+          <w:i/>
+          <w:color w:val="0070C0"/>
+          <w:sz w:val="28"/>
+          <w:szCs w:val="28"/>
+          <w:lang w:val="en-US"/>
+        </w:rPr>
+        <w:t xml:space="preserve">)]&gt;&gt; </w:t>
       </w:r>
       <w:r>
         <w:rPr>
@@ -306,7 +406,31 @@
           <w:szCs w:val="28"/>
           <w:lang w:val="en-US"/>
         </w:rPr>
-        <w:t xml:space="preserve"> &lt;&lt;[sum.ToString(</w:t>
+        <w:t xml:space="preserve"> &lt;&lt;[</w:t>
+      </w:r>
+      <w:proofErr w:type="spellStart"/>
+      <w:r>
+        <w:rPr>
+          <w:rFonts w:cstheme="minorHAnsi"/>
+          <w:i/>
+          <w:color w:val="0070C0"/>
+          <w:sz w:val="28"/>
+          <w:szCs w:val="28"/>
+          <w:lang w:val="en-US"/>
+        </w:rPr>
+        <w:t>sum.ToString</w:t>
+      </w:r>
+      <w:proofErr w:type="spellEnd"/>
+      <w:r>
+        <w:rPr>
+          <w:rFonts w:cstheme="minorHAnsi"/>
+          <w:i/>
+          <w:color w:val="0070C0"/>
+          <w:sz w:val="28"/>
+          <w:szCs w:val="28"/>
+          <w:lang w:val="en-US"/>
+        </w:rPr>
+        <w:t>(</w:t>
       </w:r>
       <w:r>
         <w:rPr>
@@ -329,6 +453,7 @@
         </w:rPr>
         <w:t xml:space="preserve">)]&gt;&gt; </w:t>
       </w:r>
+      <w:proofErr w:type="spellStart"/>
       <w:r>
         <w:rPr>
           <w:rFonts w:cstheme="minorHAnsi"/>
@@ -339,19 +464,66 @@
         </w:rPr>
         <w:t>руб</w:t>
       </w:r>
-      <w:r>
-        <w:rPr>
-          <w:rFonts w:cstheme="minorHAnsi"/>
-          <w:i/>
-          <w:color w:val="0070C0"/>
-          <w:sz w:val="28"/>
-          <w:szCs w:val="28"/>
-          <w:lang w:val="en-US"/>
-        </w:rPr>
-        <w:t>. (&lt;&lt;[sender.RuConverter.CurrencyToTxt((double)sum,false)]&gt;&gt;).</w:t>
-      </w:r>
-      <w:bookmarkStart w:id="0" w:name="_GoBack"/>
-      <w:bookmarkEnd w:id="0"/>
+      <w:proofErr w:type="spellEnd"/>
+      <w:r>
+        <w:rPr>
+          <w:rFonts w:cstheme="minorHAnsi"/>
+          <w:i/>
+          <w:color w:val="0070C0"/>
+          <w:sz w:val="28"/>
+          <w:szCs w:val="28"/>
+          <w:lang w:val="en-US"/>
+        </w:rPr>
+        <w:t>. (&lt;&lt;[</w:t>
+      </w:r>
+      <w:proofErr w:type="spellStart"/>
+      <w:r>
+        <w:rPr>
+          <w:rFonts w:cstheme="minorHAnsi"/>
+          <w:i/>
+          <w:color w:val="0070C0"/>
+          <w:sz w:val="28"/>
+          <w:szCs w:val="28"/>
+          <w:lang w:val="en-US"/>
+        </w:rPr>
+        <w:t>sender.RuConverter.CurrencyToTxt</w:t>
+      </w:r>
+      <w:proofErr w:type="spellEnd"/>
+      <w:r>
+        <w:rPr>
+          <w:rFonts w:cstheme="minorHAnsi"/>
+          <w:i/>
+          <w:color w:val="0070C0"/>
+          <w:sz w:val="28"/>
+          <w:szCs w:val="28"/>
+          <w:lang w:val="en-US"/>
+        </w:rPr>
+        <w:t>((double)</w:t>
+      </w:r>
+      <w:proofErr w:type="spellStart"/>
+      <w:r>
+        <w:rPr>
+          <w:rFonts w:cstheme="minorHAnsi"/>
+          <w:i/>
+          <w:color w:val="0070C0"/>
+          <w:sz w:val="28"/>
+          <w:szCs w:val="28"/>
+          <w:lang w:val="en-US"/>
+        </w:rPr>
+        <w:t>sum,false</w:t>
+      </w:r>
+      <w:proofErr w:type="spellEnd"/>
+      <w:r>
+        <w:rPr>
+          <w:rFonts w:cstheme="minorHAnsi"/>
+          <w:i/>
+          <w:color w:val="0070C0"/>
+          <w:sz w:val="28"/>
+          <w:szCs w:val="28"/>
+          <w:lang w:val="en-US"/>
+        </w:rPr>
+        <w:t>)]&gt;&gt;).</w:t>
+      </w:r>
     </w:p>
     <w:sectPr>
       <w:pgSz w:w="11906" w:h="16838"/>
